--- a/paper/figures.docx
+++ b/paper/figures.docx
@@ -115,7 +115,7 @@
         <w:pStyle w:val="Date"/>
       </w:pPr>
       <w:r>
-        <w:t xml:space="preserve">2022-01-04</w:t>
+        <w:t xml:space="preserve">2022-01-05</w:t>
       </w:r>
     </w:p>
     <w:p>
@@ -147,7 +147,7 @@
               <a:graphicData uri="http://schemas.openxmlformats.org/drawingml/2006/picture">
                 <pic:pic>
                   <pic:nvPicPr>
-                    <pic:cNvPr descr="C:\Users\piotr\Desktop\Covild%206%20months%20revision%20GIT\paper\figures_files/figure-docx/fig-analysis-scheme-1.png" id="0" name="Picture"/>
+                    <pic:cNvPr descr="C:\Users\piotr\Desktop\Covild%206%20months%20revision\paper\figures_files/figure-docx/fig-analysis-scheme-1.png" id="0" name="Picture"/>
                     <pic:cNvPicPr>
                       <a:picLocks noChangeArrowheads="1" noChangeAspect="1"/>
                     </pic:cNvPicPr>
@@ -236,7 +236,7 @@
               <a:graphicData uri="http://schemas.openxmlformats.org/drawingml/2006/picture">
                 <pic:pic>
                   <pic:nvPicPr>
-                    <pic:cNvPr descr="C:\Users\piotr\Desktop\Covild%206%20months%20revision%20GIT\paper\figures_files/figure-docx/fig-sympt-recovery-1.png" id="0" name="Picture"/>
+                    <pic:cNvPr descr="C:\Users\piotr\Desktop\Covild%206%20months%20revision\paper\figures_files/figure-docx/fig-sympt-recovery-1.png" id="0" name="Picture"/>
                     <pic:cNvPicPr>
                       <a:picLocks noChangeArrowheads="1" noChangeAspect="1"/>
                     </pic:cNvPicPr>
@@ -359,7 +359,7 @@
               <a:graphicData uri="http://schemas.openxmlformats.org/drawingml/2006/picture">
                 <pic:pic>
                   <pic:nvPicPr>
-                    <pic:cNvPr descr="C:\Users\piotr\Desktop\Covild%206%20months%20revision%20GIT\paper\figures_files/figure-docx/fig-pulmo-recovery-1.png" id="0" name="Picture"/>
+                    <pic:cNvPr descr="C:\Users\piotr\Desktop\Covild%206%20months%20revision\paper\figures_files/figure-docx/fig-pulmo-recovery-1.png" id="0" name="Picture"/>
                     <pic:cNvPicPr>
                       <a:picLocks noChangeArrowheads="1" noChangeAspect="1"/>
                     </pic:cNvPicPr>
@@ -456,7 +456,7 @@
               <a:graphicData uri="http://schemas.openxmlformats.org/drawingml/2006/picture">
                 <pic:pic>
                   <pic:nvPicPr>
-                    <pic:cNvPr descr="C:\Users\piotr\Desktop\Covild%206%20months%20revision%20GIT\paper\figures_files/figure-docx/fig-model-ct-1.png" id="0" name="Picture"/>
+                    <pic:cNvPr descr="C:\Users\piotr\Desktop\Covild%206%20months%20revision\paper\figures_files/figure-docx/fig-model-ct-1.png" id="0" name="Picture"/>
                     <pic:cNvPicPr>
                       <a:picLocks noChangeArrowheads="1" noChangeAspect="1"/>
                     </pic:cNvPicPr>
@@ -653,7 +653,7 @@
               <a:graphicData uri="http://schemas.openxmlformats.org/drawingml/2006/picture">
                 <pic:pic>
                   <pic:nvPicPr>
-                    <pic:cNvPr descr="C:\Users\piotr\Desktop\Covild%206%20months%20revision%20GIT\paper\figures_files/figure-docx/fig-model-lufo-1.png" id="0" name="Picture"/>
+                    <pic:cNvPr descr="C:\Users\piotr\Desktop\Covild%206%20months%20revision\paper\figures_files/figure-docx/fig-model-lufo-1.png" id="0" name="Picture"/>
                     <pic:cNvPicPr>
                       <a:picLocks noChangeArrowheads="1" noChangeAspect="1"/>
                     </pic:cNvPicPr>
@@ -829,7 +829,7 @@
               <a:graphicData uri="http://schemas.openxmlformats.org/drawingml/2006/picture">
                 <pic:pic>
                   <pic:nvPicPr>
-                    <pic:cNvPr descr="C:\Users\piotr\Desktop\Covild%206%20months%20revision%20GIT\paper\figures_files/figure-docx/fig-ft-clustering-1.png" id="0" name="Picture"/>
+                    <pic:cNvPr descr="C:\Users\piotr\Desktop\Covild%206%20months%20revision\paper\figures_files/figure-docx/fig-ft-clustering-1.png" id="0" name="Picture"/>
                     <pic:cNvPicPr>
                       <a:picLocks noChangeArrowheads="1" noChangeAspect="1"/>
                     </pic:cNvPicPr>
@@ -1063,7 +1063,7 @@
               <a:graphicData uri="http://schemas.openxmlformats.org/drawingml/2006/picture">
                 <pic:pic>
                   <pic:nvPicPr>
-                    <pic:cNvPr descr="C:\Users\piotr\Desktop\Covild%206%20months%20revision%20GIT\paper\figures_files/figure-docx/fig-part-clustering-1.png" id="0" name="Picture"/>
+                    <pic:cNvPr descr="C:\Users\piotr\Desktop\Covild%206%20months%20revision\paper\figures_files/figure-docx/fig-part-clustering-1.png" id="0" name="Picture"/>
                     <pic:cNvPicPr>
                       <a:picLocks noChangeArrowheads="1" noChangeAspect="1"/>
                     </pic:cNvPicPr>
@@ -1304,7 +1304,7 @@
               <a:graphicData uri="http://schemas.openxmlformats.org/drawingml/2006/picture">
                 <pic:pic>
                   <pic:nvPicPr>
-                    <pic:cNvPr descr="C:\Users\piotr\Desktop\Covild%206%20months%20revision%20GIT\paper\figures_files/figure-docx/fig-clust-outcome-1.png" id="0" name="Picture"/>
+                    <pic:cNvPr descr="C:\Users\piotr\Desktop\Covild%206%20months%20revision\paper\figures_files/figure-docx/fig-clust-outcome-1.png" id="0" name="Picture"/>
                     <pic:cNvPicPr>
                       <a:picLocks noChangeArrowheads="1" noChangeAspect="1"/>
                     </pic:cNvPicPr>
@@ -1496,7 +1496,7 @@
               <a:graphicData uri="http://schemas.openxmlformats.org/drawingml/2006/picture">
                 <pic:pic>
                   <pic:nvPicPr>
-                    <pic:cNvPr descr="C:\Users\piotr\Desktop\Covild%206%20months%20revision%20GIT\paper\figures_files/figure-docx/fig-ml-1.png" id="0" name="Picture"/>
+                    <pic:cNvPr descr="C:\Users\piotr\Desktop\Covild%206%20months%20revision\paper\figures_files/figure-docx/fig-ml-1.png" id="0" name="Picture"/>
                     <pic:cNvPicPr>
                       <a:picLocks noChangeArrowheads="1" noChangeAspect="1"/>
                     </pic:cNvPicPr>
@@ -1620,7 +1620,7 @@
               <a:graphicData uri="http://schemas.openxmlformats.org/drawingml/2006/picture">
                 <pic:pic>
                   <pic:nvPicPr>
-                    <pic:cNvPr descr="C:\Users\piotr\Desktop\Covild%206%20months%20revision%20GIT\paper\figures_files/figure-docx/fig-ml-severity-1.png" id="0" name="Picture"/>
+                    <pic:cNvPr descr="C:\Users\piotr\Desktop\Covild%206%20months%20revision\paper\figures_files/figure-docx/fig-ml-severity-1.png" id="0" name="Picture"/>
                     <pic:cNvPicPr>
                       <a:picLocks noChangeArrowheads="1" noChangeAspect="1"/>
                     </pic:cNvPicPr>

--- a/paper/figures.docx
+++ b/paper/figures.docx
@@ -115,7 +115,7 @@
         <w:pStyle w:val="Date"/>
       </w:pPr>
       <w:r>
-        <w:t xml:space="preserve">2022-01-05</w:t>
+        <w:t xml:space="preserve">2022-01-18</w:t>
       </w:r>
     </w:p>
     <w:p>
